--- a/OB assignment.docx
+++ b/OB assignment.docx
@@ -2,26 +2,25 @@
 <file path=word/document.xml><?xml version="1.0" encoding="utf-8"?>
 <w:document xmlns:wpc="http://schemas.microsoft.com/office/word/2010/wordprocessingCanvas" xmlns:mo="http://schemas.microsoft.com/office/mac/office/2008/main" xmlns:mc="http://schemas.openxmlformats.org/markup-compatibility/2006" xmlns:mv="urn:schemas-microsoft-com:mac:vml" xmlns:o="urn:schemas-microsoft-com:office:office" xmlns:r="http://schemas.openxmlformats.org/officeDocument/2006/relationships" xmlns:m="http://schemas.openxmlformats.org/officeDocument/2006/math" xmlns:v="urn:schemas-microsoft-com:vml" xmlns:wp14="http://schemas.microsoft.com/office/word/2010/wordprocessingDrawing" xmlns:wp="http://schemas.openxmlformats.org/drawingml/2006/wordprocessingDrawing" xmlns:w10="urn:schemas-microsoft-com:office:word" xmlns:w="http://schemas.openxmlformats.org/wordprocessingml/2006/main" xmlns:w14="http://schemas.microsoft.com/office/word/2010/wordml" xmlns:wpg="http://schemas.microsoft.com/office/word/2010/wordprocessingGroup" xmlns:wpi="http://schemas.microsoft.com/office/word/2010/wordprocessingInk" xmlns:wne="http://schemas.microsoft.com/office/word/2006/wordml" xmlns:wps="http://schemas.microsoft.com/office/word/2010/wordprocessingShape" mc:Ignorable="w14 wp14">
   <w:body>
+    <w:p/>
     <w:p>
       <w:pPr>
         <w:outlineLvl w:val="0"/>
       </w:pPr>
       <w:r>
-        <w:t>How a manager could better engage individuals at work</w:t>
-      </w:r>
-    </w:p>
-    <w:p/>
-    <w:p/>
+        <w:t>Equity Theory</w:t>
+      </w:r>
+    </w:p>
     <w:p>
       <w:pPr>
         <w:pStyle w:val="ListParagraph"/>
         <w:numPr>
           <w:ilvl w:val="0"/>
-          <w:numId w:val="9"/>
+          <w:numId w:val="4"/>
         </w:numPr>
       </w:pPr>
       <w:r>
-        <w:t>Managers need to set specific goals, but make sure they are fully understood and achievable by the employees (Goal Setting Theory)</w:t>
+        <w:t>Compares I/O and corrects inequities</w:t>
       </w:r>
     </w:p>
     <w:p>
@@ -29,11 +28,11 @@
         <w:pStyle w:val="ListParagraph"/>
         <w:numPr>
           <w:ilvl w:val="0"/>
-          <w:numId w:val="9"/>
+          <w:numId w:val="4"/>
         </w:numPr>
       </w:pPr>
       <w:r>
-        <w:t>Job Enrichment &amp; Enlargement are two very important aspects that contribute towards the employee’s satisfaction</w:t>
+        <w:t>Distors, induces I/O to see what happenes</w:t>
       </w:r>
     </w:p>
     <w:p>
@@ -41,11 +40,24 @@
         <w:pStyle w:val="ListParagraph"/>
         <w:numPr>
           <w:ilvl w:val="0"/>
-          <w:numId w:val="9"/>
+          <w:numId w:val="4"/>
         </w:numPr>
       </w:pPr>
       <w:r>
-        <w:t>Stress &amp; Satisfaction and their influence on productivity</w:t>
+        <w:t>Changes the comparison person</w:t>
+      </w:r>
+    </w:p>
+    <w:p>
+      <w:pPr>
+        <w:outlineLvl w:val="0"/>
+      </w:pPr>
+    </w:p>
+    <w:p>
+      <w:pPr>
+        <w:outlineLvl w:val="0"/>
+      </w:pPr>
+      <w:r>
+        <w:t>Three Needs Theory</w:t>
       </w:r>
     </w:p>
     <w:p>
@@ -53,9 +65,36 @@
         <w:pStyle w:val="ListParagraph"/>
         <w:numPr>
           <w:ilvl w:val="0"/>
-          <w:numId w:val="9"/>
+          <w:numId w:val="1"/>
         </w:numPr>
       </w:pPr>
+      <w:r>
+        <w:t>Achievement</w:t>
+      </w:r>
+    </w:p>
+    <w:p>
+      <w:pPr>
+        <w:pStyle w:val="ListParagraph"/>
+        <w:numPr>
+          <w:ilvl w:val="0"/>
+          <w:numId w:val="1"/>
+        </w:numPr>
+      </w:pPr>
+      <w:r>
+        <w:t>Power</w:t>
+      </w:r>
+    </w:p>
+    <w:p>
+      <w:pPr>
+        <w:pStyle w:val="ListParagraph"/>
+        <w:numPr>
+          <w:ilvl w:val="0"/>
+          <w:numId w:val="1"/>
+        </w:numPr>
+      </w:pPr>
+      <w:r>
+        <w:t>Affiliation</w:t>
+      </w:r>
     </w:p>
     <w:p/>
     <w:p>
@@ -87,153 +126,6 @@
         <w:t>More difficult goals, when accepted, result in higher performance</w:t>
       </w:r>
     </w:p>
-    <w:p>
-      <w:bookmarkStart w:id="0" w:name="_GoBack"/>
-      <w:bookmarkEnd w:id="0"/>
-    </w:p>
-    <w:p>
-      <w:pPr>
-        <w:outlineLvl w:val="0"/>
-      </w:pPr>
-      <w:r>
-        <w:t>Link reward to performance</w:t>
-      </w:r>
-    </w:p>
-    <w:p>
-      <w:r>
-        <w:t>Make sure system is equitable</w:t>
-      </w:r>
-    </w:p>
-    <w:p>
-      <w:r>
-        <w:t>Goals are attainable</w:t>
-      </w:r>
-    </w:p>
-    <w:p>
-      <w:r>
-        <w:t>Individualized rewards</w:t>
-      </w:r>
-    </w:p>
-    <w:p/>
-    <w:p/>
-    <w:p/>
-    <w:p/>
-    <w:p/>
-    <w:p/>
-    <w:p/>
-    <w:p/>
-    <w:p/>
-    <w:p/>
-    <w:p/>
-    <w:p/>
-    <w:p/>
-    <w:p/>
-    <w:p/>
-    <w:p/>
-    <w:p/>
-    <w:p/>
-    <w:p>
-      <w:pPr>
-        <w:outlineLvl w:val="0"/>
-      </w:pPr>
-      <w:r>
-        <w:t>Equity Theory</w:t>
-      </w:r>
-    </w:p>
-    <w:p>
-      <w:pPr>
-        <w:pStyle w:val="ListParagraph"/>
-        <w:numPr>
-          <w:ilvl w:val="0"/>
-          <w:numId w:val="4"/>
-        </w:numPr>
-      </w:pPr>
-      <w:r>
-        <w:t>Compares I/O and corrects inequities</w:t>
-      </w:r>
-    </w:p>
-    <w:p>
-      <w:pPr>
-        <w:pStyle w:val="ListParagraph"/>
-        <w:numPr>
-          <w:ilvl w:val="0"/>
-          <w:numId w:val="4"/>
-        </w:numPr>
-      </w:pPr>
-      <w:proofErr w:type="spellStart"/>
-      <w:r>
-        <w:t>Distors</w:t>
-      </w:r>
-      <w:proofErr w:type="spellEnd"/>
-      <w:r>
-        <w:t xml:space="preserve">, induces I/O to see what </w:t>
-      </w:r>
-      <w:proofErr w:type="spellStart"/>
-      <w:r>
-        <w:t>happenes</w:t>
-      </w:r>
-      <w:proofErr w:type="spellEnd"/>
-    </w:p>
-    <w:p>
-      <w:pPr>
-        <w:pStyle w:val="ListParagraph"/>
-        <w:numPr>
-          <w:ilvl w:val="0"/>
-          <w:numId w:val="4"/>
-        </w:numPr>
-      </w:pPr>
-      <w:r>
-        <w:t>Changes the comparison person</w:t>
-      </w:r>
-    </w:p>
-    <w:p/>
-    <w:p/>
-    <w:p>
-      <w:pPr>
-        <w:outlineLvl w:val="0"/>
-      </w:pPr>
-      <w:r>
-        <w:t>Three Needs Theory</w:t>
-      </w:r>
-    </w:p>
-    <w:p>
-      <w:pPr>
-        <w:pStyle w:val="ListParagraph"/>
-        <w:numPr>
-          <w:ilvl w:val="0"/>
-          <w:numId w:val="1"/>
-        </w:numPr>
-      </w:pPr>
-      <w:r>
-        <w:t>Achievement</w:t>
-      </w:r>
-    </w:p>
-    <w:p>
-      <w:pPr>
-        <w:pStyle w:val="ListParagraph"/>
-        <w:numPr>
-          <w:ilvl w:val="0"/>
-          <w:numId w:val="1"/>
-        </w:numPr>
-      </w:pPr>
-      <w:r>
-        <w:t>Power</w:t>
-      </w:r>
-    </w:p>
-    <w:p>
-      <w:pPr>
-        <w:pStyle w:val="ListParagraph"/>
-        <w:numPr>
-          <w:ilvl w:val="0"/>
-          <w:numId w:val="1"/>
-        </w:numPr>
-      </w:pPr>
-      <w:r>
-        <w:lastRenderedPageBreak/>
-        <w:t>Affiliation</w:t>
-      </w:r>
-    </w:p>
-    <w:p/>
     <w:p/>
     <w:p>
       <w:pPr>
@@ -242,19 +134,11 @@
           <w:b/>
         </w:rPr>
       </w:pPr>
-      <w:proofErr w:type="spellStart"/>
       <w:r>
         <w:rPr>
           <w:b/>
         </w:rPr>
-        <w:t>Herbergz’s</w:t>
-      </w:r>
-      <w:proofErr w:type="spellEnd"/>
-      <w:r>
-        <w:rPr>
-          <w:b/>
-        </w:rPr>
-        <w:t xml:space="preserve"> Motivation – Hygiene Theory</w:t>
+        <w:t>Herbergz’s Motivation – Hygiene Theory</w:t>
       </w:r>
     </w:p>
     <w:p/>
@@ -623,69 +507,42 @@
     <w:p/>
     <w:p/>
     <w:p/>
-    <w:p/>
-    <w:p/>
-    <w:p/>
-    <w:p/>
-    <w:p>
-      <w:r>
-        <w:t>When Power Makes Others Speechless: The Negative Impact of Leader Power on Team Performance</w:t>
-      </w:r>
-    </w:p>
-    <w:p>
-      <w:r>
-        <w:t xml:space="preserve">Leigh Plunkett </w:t>
-      </w:r>
-      <w:proofErr w:type="spellStart"/>
-      <w:r>
-        <w:t>Tost</w:t>
-      </w:r>
-      <w:proofErr w:type="spellEnd"/>
-      <w:r>
-        <w:t xml:space="preserve">, Francesca Gino and Richard P. </w:t>
-      </w:r>
-      <w:proofErr w:type="spellStart"/>
-      <w:r>
-        <w:t>Larrick</w:t>
-      </w:r>
-      <w:proofErr w:type="spellEnd"/>
-    </w:p>
-    <w:p/>
-    <w:p>
-      <w:r>
-        <w:t xml:space="preserve">George </w:t>
-      </w:r>
-      <w:proofErr w:type="spellStart"/>
-      <w:r>
-        <w:t>Halkos</w:t>
-      </w:r>
-      <w:proofErr w:type="spellEnd"/>
-      <w:r>
-        <w:t xml:space="preserve">, </w:t>
-      </w:r>
-      <w:proofErr w:type="spellStart"/>
-      <w:r>
-        <w:t>Dimitrios</w:t>
-      </w:r>
-      <w:proofErr w:type="spellEnd"/>
-      <w:r>
-        <w:t xml:space="preserve"> </w:t>
-      </w:r>
-      <w:proofErr w:type="spellStart"/>
-      <w:r>
-        <w:t>Bousinakis</w:t>
-      </w:r>
-      <w:proofErr w:type="spellEnd"/>
-      <w:r>
-        <w:t xml:space="preserve">, (2010) "The effect of stress and satisfaction on productivity", International Journal of Productivity and Performance Management, Vol. 59 </w:t>
-      </w:r>
-      <w:proofErr w:type="spellStart"/>
-      <w:r>
-        <w:t>Iss</w:t>
-      </w:r>
-      <w:proofErr w:type="spellEnd"/>
-      <w:r>
-        <w:t xml:space="preserve">: 5, pp.415 </w:t>
+    <w:p>
+      <w:r>
+        <w:t>Tost, Leigh Plunkett, Francesc</w:t>
+      </w:r>
+      <w:r>
+        <w:t>a Gino, and Richard P. Larrick.</w:t>
+      </w:r>
+    </w:p>
+    <w:p>
+      <w:r>
+        <w:t>"When Power Makes Others Spe</w:t>
+      </w:r>
+      <w:r>
+        <w:t>echless: The Negative Impact of</w:t>
+      </w:r>
+    </w:p>
+    <w:p>
+      <w:r>
+        <w:t>Leader Power on Team Performance." Academy of Mana</w:t>
+      </w:r>
+      <w:r>
+        <w:t>gement</w:t>
+      </w:r>
+    </w:p>
+    <w:p>
+      <w:r>
+        <w:t>Journal (forthcoming).</w:t>
+      </w:r>
+    </w:p>
+    <w:p>
+      <w:bookmarkStart w:id="0" w:name="_GoBack"/>
+      <w:bookmarkEnd w:id="0"/>
+    </w:p>
+    <w:p>
+      <w:r>
+        <w:t xml:space="preserve">George Halkos, Dimitrios Bousinakis, (2010) "The effect of stress and satisfaction on productivity", International Journal of Productivity and Performance Management, Vol. 59 Iss: 5, pp.415 </w:t>
       </w:r>
       <w:r>
         <w:t>–</w:t>
@@ -707,39 +564,7 @@
     <w:p/>
     <w:p>
       <w:r>
-        <w:t xml:space="preserve">Bakker, Arnold B. (Ed); </w:t>
-      </w:r>
-      <w:proofErr w:type="spellStart"/>
-      <w:r>
-        <w:t>Leiter</w:t>
-      </w:r>
-      <w:proofErr w:type="spellEnd"/>
-      <w:r>
-        <w:t>, Michael P</w:t>
-      </w:r>
-      <w:proofErr w:type="gramStart"/>
-      <w:r>
-        <w:t>. ,</w:t>
-      </w:r>
-      <w:proofErr w:type="gramEnd"/>
-      <w:r>
-        <w:t xml:space="preserve"> (2010). Work engagement: A handbook of essential theory and research. , (</w:t>
-      </w:r>
-      <w:proofErr w:type="gramStart"/>
-      <w:r>
-        <w:t>pp</w:t>
-      </w:r>
-      <w:proofErr w:type="gramEnd"/>
-      <w:r>
-        <w:t xml:space="preserve">. 102-117). New York, NY, US: Psychology Press, viii, </w:t>
-      </w:r>
-      <w:proofErr w:type="gramStart"/>
-      <w:r>
-        <w:t>209</w:t>
-      </w:r>
-      <w:proofErr w:type="gramEnd"/>
-      <w:r>
-        <w:t xml:space="preserve"> pp.</w:t>
+        <w:t>Bakker, Arnold B. (Ed); Leiter, Michael P. , (2010). Work engagement: A handbook of essential theory and research. , (pp. 102-117). New York, NY, US: Psychology Press, viii, 209 pp.</w:t>
       </w:r>
     </w:p>
     <w:p>
@@ -754,6 +579,21 @@
     </w:p>
     <w:p/>
     <w:p/>
+    <w:p>
+      <w:r>
+        <w:t>Pierce, W. David; Cameron, Judy; Banko, Katherine M.; and So, Sylvia (2003) "Positive Effects of Rewards and Performance Standards on Intrinsic Motivation," The Psychological Record: Vol. 53: Iss. 4, Article 4.</w:t>
+      </w:r>
+    </w:p>
+    <w:p>
+      <w:hyperlink r:id="rId9" w:history="1">
+        <w:r>
+          <w:rPr>
+            <w:rStyle w:val="Hyperlink"/>
+          </w:rPr>
+          <w:t>http://opensiuc.lib.siu.edu/tpr/vol53/iss4/4</w:t>
+        </w:r>
+      </w:hyperlink>
+    </w:p>
     <w:p/>
     <w:sectPr>
       <w:pgSz w:w="12240" w:h="15840"/>
@@ -1461,7 +1301,7 @@
         <w:rFonts w:ascii="Symbol" w:hAnsi="Symbol" w:hint="default"/>
       </w:rPr>
     </w:lvl>
-    <w:lvl w:ilvl="1" w:tplc="04090003" w:tentative="1">
+    <w:lvl w:ilvl="1" w:tplc="04090003">
       <w:start w:val="1"/>
       <w:numFmt w:val="bullet"/>
       <w:lvlText w:val="o"/>
@@ -1970,6 +1810,7 @@
   <w:style w:type="character" w:default="1" w:styleId="DefaultParagraphFont">
     <w:name w:val="Default Paragraph Font"/>
     <w:uiPriority w:val="1"/>
+    <w:semiHidden/>
     <w:unhideWhenUsed/>
   </w:style>
   <w:style w:type="table" w:default="1" w:styleId="TableNormal">
@@ -2266,6 +2107,7 @@
   <w:style w:type="character" w:default="1" w:styleId="DefaultParagraphFont">
     <w:name w:val="Default Paragraph Font"/>
     <w:uiPriority w:val="1"/>
+    <w:semiHidden/>
     <w:unhideWhenUsed/>
   </w:style>
   <w:style w:type="table" w:default="1" w:styleId="TableNormal">
@@ -2704,7 +2546,7 @@
 </file>
 
 <file path=customXml/itemProps1.xml><?xml version="1.0" encoding="utf-8"?>
-<ds:datastoreItem xmlns:ds="http://schemas.openxmlformats.org/officeDocument/2006/customXml" ds:itemID="{85EC899D-85F1-E041-9BB5-2C98D9DFE162}">
+<ds:datastoreItem xmlns:ds="http://schemas.openxmlformats.org/officeDocument/2006/customXml" ds:itemID="{3E172B32-4409-4747-92CB-4EBD14D934D0}">
   <ds:schemaRefs>
     <ds:schemaRef ds:uri="http://schemas.openxmlformats.org/officeDocument/2006/bibliography"/>
   </ds:schemaRefs>

--- a/OB assignment.docx
+++ b/OB assignment.docx
@@ -31,9 +31,19 @@
           <w:numId w:val="4"/>
         </w:numPr>
       </w:pPr>
-      <w:r>
-        <w:t>Distors, induces I/O to see what happenes</w:t>
-      </w:r>
+      <w:proofErr w:type="spellStart"/>
+      <w:r>
+        <w:t>Distors</w:t>
+      </w:r>
+      <w:proofErr w:type="spellEnd"/>
+      <w:r>
+        <w:t xml:space="preserve">, induces I/O to see what </w:t>
+      </w:r>
+      <w:proofErr w:type="spellStart"/>
+      <w:r>
+        <w:t>happenes</w:t>
+      </w:r>
+      <w:proofErr w:type="spellEnd"/>
     </w:p>
     <w:p>
       <w:pPr>
@@ -134,11 +144,19 @@
           <w:b/>
         </w:rPr>
       </w:pPr>
+      <w:proofErr w:type="spellStart"/>
       <w:r>
         <w:rPr>
           <w:b/>
         </w:rPr>
-        <w:t>Herbergz’s Motivation – Hygiene Theory</w:t>
+        <w:t>Herbergz’s</w:t>
+      </w:r>
+      <w:proofErr w:type="spellEnd"/>
+      <w:r>
+        <w:rPr>
+          <w:b/>
+        </w:rPr>
+        <w:t xml:space="preserve"> Motivation – Hygiene Theory</w:t>
       </w:r>
     </w:p>
     <w:p/>
@@ -505,44 +523,113 @@
     <w:p/>
     <w:p/>
     <w:p/>
+    <w:p>
+      <w:hyperlink r:id="rId7" w:history="1">
+        <w:r>
+          <w:rPr>
+            <w:rStyle w:val="Hyperlink"/>
+          </w:rPr>
+          <w:t>http://www.emeraldinsight.com/case_studies.htm/journals.htm?articleid=1896705&amp;show=html&amp;WT.mc_id=alsoread</w:t>
+        </w:r>
+      </w:hyperlink>
+    </w:p>
     <w:p/>
+    <w:p>
+      <w:hyperlink r:id="rId8" w:history="1">
+        <w:r>
+          <w:rPr>
+            <w:rStyle w:val="Hyperlink"/>
+          </w:rPr>
+          <w:t>http://www.bizresearchpapers.com/38.Subha.pdf</w:t>
+        </w:r>
+      </w:hyperlink>
+    </w:p>
     <w:p/>
     <w:p>
       <w:r>
-        <w:t>Tost, Leigh Plunkett, Francesc</w:t>
-      </w:r>
-      <w:r>
-        <w:t>a Gino, and Richard P. Larrick.</w:t>
-      </w:r>
-    </w:p>
-    <w:p>
-      <w:r>
-        <w:t>"When Power Makes Others Spe</w:t>
-      </w:r>
-      <w:r>
-        <w:t>echless: The Negative Impact of</w:t>
-      </w:r>
-    </w:p>
-    <w:p>
-      <w:r>
-        <w:t>Leader Power on Team Performance." Academy of Mana</w:t>
-      </w:r>
-      <w:r>
-        <w:t>gement</w:t>
-      </w:r>
-    </w:p>
-    <w:p>
-      <w:r>
-        <w:t>Journal (forthcoming).</w:t>
-      </w:r>
-    </w:p>
-    <w:p>
+        <w:t>http://mesharpe.metapress.com/app/home/contribution.asp</w:t>
+      </w:r>
+      <w:proofErr w:type="gramStart"/>
+      <w:r>
+        <w:t>?referrer</w:t>
+      </w:r>
+      <w:proofErr w:type="gramEnd"/>
+      <w:r>
+        <w:t>=parent&amp;backto=issue,10,11;journal,25,53;linkingpublicationresults,1:106046,1</w:t>
+      </w:r>
       <w:bookmarkStart w:id="0" w:name="_GoBack"/>
       <w:bookmarkEnd w:id="0"/>
     </w:p>
-    <w:p>
-      <w:r>
-        <w:t xml:space="preserve">George Halkos, Dimitrios Bousinakis, (2010) "The effect of stress and satisfaction on productivity", International Journal of Productivity and Performance Management, Vol. 59 Iss: 5, pp.415 </w:t>
+    <w:p/>
+    <w:p>
+      <w:proofErr w:type="spellStart"/>
+      <w:r>
+        <w:t>Tost</w:t>
+      </w:r>
+      <w:proofErr w:type="spellEnd"/>
+      <w:r>
+        <w:t xml:space="preserve">, Leigh Plunkett, Francesca Gino, and Richard P. </w:t>
+      </w:r>
+      <w:proofErr w:type="spellStart"/>
+      <w:r>
+        <w:t>Larrick</w:t>
+      </w:r>
+      <w:proofErr w:type="spellEnd"/>
+      <w:r>
+        <w:t>.</w:t>
+      </w:r>
+    </w:p>
+    <w:p>
+      <w:r>
+        <w:t>"When Power Makes Others Speechless: The Negative Impact of</w:t>
+      </w:r>
+    </w:p>
+    <w:p>
+      <w:r>
+        <w:t>Leader Power on Team Performance." Academy of Management</w:t>
+      </w:r>
+    </w:p>
+    <w:p>
+      <w:r>
+        <w:t>Journal (forthcoming)</w:t>
+      </w:r>
+    </w:p>
+    <w:p/>
+    <w:p>
+      <w:r>
+        <w:t xml:space="preserve">George </w:t>
+      </w:r>
+      <w:proofErr w:type="spellStart"/>
+      <w:r>
+        <w:t>Halkos</w:t>
+      </w:r>
+      <w:proofErr w:type="spellEnd"/>
+      <w:r>
+        <w:t xml:space="preserve">, </w:t>
+      </w:r>
+      <w:proofErr w:type="spellStart"/>
+      <w:r>
+        <w:t>Dimitrios</w:t>
+      </w:r>
+      <w:proofErr w:type="spellEnd"/>
+      <w:r>
+        <w:t xml:space="preserve"> </w:t>
+      </w:r>
+      <w:proofErr w:type="spellStart"/>
+      <w:r>
+        <w:t>Bousinakis</w:t>
+      </w:r>
+      <w:proofErr w:type="spellEnd"/>
+      <w:r>
+        <w:t xml:space="preserve">, (2010) "The effect of stress and satisfaction on productivity", International Journal of Productivity and Performance Management, Vol. 59 </w:t>
+      </w:r>
+      <w:proofErr w:type="spellStart"/>
+      <w:r>
+        <w:t>Iss</w:t>
+      </w:r>
+      <w:proofErr w:type="spellEnd"/>
+      <w:r>
+        <w:t xml:space="preserve">: 5, pp.415 </w:t>
       </w:r>
       <w:r>
         <w:t>–</w:t>
@@ -552,7 +639,7 @@
       </w:r>
     </w:p>
     <w:p>
-      <w:hyperlink r:id="rId7" w:history="1">
+      <w:hyperlink r:id="rId9" w:history="1">
         <w:r>
           <w:rPr>
             <w:rStyle w:val="Hyperlink"/>
@@ -564,11 +651,43 @@
     <w:p/>
     <w:p>
       <w:r>
-        <w:t>Bakker, Arnold B. (Ed); Leiter, Michael P. , (2010). Work engagement: A handbook of essential theory and research. , (pp. 102-117). New York, NY, US: Psychology Press, viii, 209 pp.</w:t>
-      </w:r>
-    </w:p>
-    <w:p>
-      <w:hyperlink r:id="rId8" w:history="1">
+        <w:t xml:space="preserve">Bakker, Arnold B. (Ed); </w:t>
+      </w:r>
+      <w:proofErr w:type="spellStart"/>
+      <w:r>
+        <w:t>Leiter</w:t>
+      </w:r>
+      <w:proofErr w:type="spellEnd"/>
+      <w:r>
+        <w:t>, Michael P</w:t>
+      </w:r>
+      <w:proofErr w:type="gramStart"/>
+      <w:r>
+        <w:t>. ,</w:t>
+      </w:r>
+      <w:proofErr w:type="gramEnd"/>
+      <w:r>
+        <w:t xml:space="preserve"> (2010). Work engagement: A handbook of essential theory and research. , (</w:t>
+      </w:r>
+      <w:proofErr w:type="gramStart"/>
+      <w:r>
+        <w:t>pp</w:t>
+      </w:r>
+      <w:proofErr w:type="gramEnd"/>
+      <w:r>
+        <w:t xml:space="preserve">. 102-117). New York, NY, US: Psychology Press, viii, </w:t>
+      </w:r>
+      <w:proofErr w:type="gramStart"/>
+      <w:r>
+        <w:t>209</w:t>
+      </w:r>
+      <w:proofErr w:type="gramEnd"/>
+      <w:r>
+        <w:t xml:space="preserve"> pp.</w:t>
+      </w:r>
+    </w:p>
+    <w:p>
+      <w:hyperlink r:id="rId10" w:history="1">
         <w:r>
           <w:rPr>
             <w:rStyle w:val="Hyperlink"/>
@@ -581,11 +700,32 @@
     <w:p/>
     <w:p>
       <w:r>
-        <w:t>Pierce, W. David; Cameron, Judy; Banko, Katherine M.; and So, Sylvia (2003) "Positive Effects of Rewards and Performance Standards on Intrinsic Motivation," The Psychological Record: Vol. 53: Iss. 4, Article 4.</w:t>
-      </w:r>
-    </w:p>
-    <w:p>
-      <w:hyperlink r:id="rId9" w:history="1">
+        <w:t xml:space="preserve">Pierce, W. David; Cameron, Judy; </w:t>
+      </w:r>
+      <w:proofErr w:type="spellStart"/>
+      <w:r>
+        <w:t>Banko</w:t>
+      </w:r>
+      <w:proofErr w:type="spellEnd"/>
+      <w:r>
+        <w:t xml:space="preserve">, Katherine M.; and So, Sylvia (2003) "Positive Effects of Rewards and Performance Standards on Intrinsic Motivation," The Psychological Record: Vol. 53: </w:t>
+      </w:r>
+      <w:proofErr w:type="spellStart"/>
+      <w:r>
+        <w:t>Iss</w:t>
+      </w:r>
+      <w:proofErr w:type="spellEnd"/>
+      <w:r>
+        <w:t xml:space="preserve">. </w:t>
+      </w:r>
+      <w:proofErr w:type="gramStart"/>
+      <w:r>
+        <w:t>4, Article 4.</w:t>
+      </w:r>
+      <w:proofErr w:type="gramEnd"/>
+    </w:p>
+    <w:p>
+      <w:hyperlink r:id="rId11" w:history="1">
         <w:r>
           <w:rPr>
             <w:rStyle w:val="Hyperlink"/>
@@ -594,6 +734,8 @@
         </w:r>
       </w:hyperlink>
     </w:p>
+    <w:p/>
+    <w:p/>
     <w:p/>
     <w:sectPr>
       <w:pgSz w:w="12240" w:h="15840"/>
@@ -2546,7 +2688,7 @@
 </file>
 
 <file path=customXml/itemProps1.xml><?xml version="1.0" encoding="utf-8"?>
-<ds:datastoreItem xmlns:ds="http://schemas.openxmlformats.org/officeDocument/2006/customXml" ds:itemID="{3E172B32-4409-4747-92CB-4EBD14D934D0}">
+<ds:datastoreItem xmlns:ds="http://schemas.openxmlformats.org/officeDocument/2006/customXml" ds:itemID="{1EE851C4-1382-5745-836C-5D75BE2892AD}">
   <ds:schemaRefs>
     <ds:schemaRef ds:uri="http://schemas.openxmlformats.org/officeDocument/2006/bibliography"/>
   </ds:schemaRefs>

--- a/OB assignment.docx
+++ b/OB assignment.docx
@@ -546,20 +546,16 @@
     </w:p>
     <w:p/>
     <w:p>
-      <w:r>
-        <w:t>http://mesharpe.metapress.com/app/home/contribution.asp</w:t>
-      </w:r>
-      <w:proofErr w:type="gramStart"/>
-      <w:r>
-        <w:t>?referrer</w:t>
-      </w:r>
-      <w:proofErr w:type="gramEnd"/>
-      <w:r>
-        <w:t>=parent&amp;backto=issue,10,11;journal,25,53;linkingpublicationresults,1:106046,1</w:t>
-      </w:r>
-      <w:bookmarkStart w:id="0" w:name="_GoBack"/>
-      <w:bookmarkEnd w:id="0"/>
-    </w:p>
+      <w:hyperlink r:id="rId9" w:history="1">
+        <w:r>
+          <w:rPr>
+            <w:rStyle w:val="Hyperlink"/>
+          </w:rPr>
+          <w:t>http://mesharpe.metapress.com/app/home/contribution.asp?referrer=parent&amp;backto=issue,10,11;journal,25,53;linkingpublicationresults,1:106046,1</w:t>
+        </w:r>
+      </w:hyperlink>
+    </w:p>
+    <w:p/>
     <w:p/>
     <w:p>
       <w:proofErr w:type="spellStart"/>
@@ -639,7 +635,7 @@
       </w:r>
     </w:p>
     <w:p>
-      <w:hyperlink r:id="rId9" w:history="1">
+      <w:hyperlink r:id="rId10" w:history="1">
         <w:r>
           <w:rPr>
             <w:rStyle w:val="Hyperlink"/>
@@ -687,7 +683,7 @@
       </w:r>
     </w:p>
     <w:p>
-      <w:hyperlink r:id="rId10" w:history="1">
+      <w:hyperlink r:id="rId11" w:history="1">
         <w:r>
           <w:rPr>
             <w:rStyle w:val="Hyperlink"/>
@@ -725,7 +721,7 @@
       <w:proofErr w:type="gramEnd"/>
     </w:p>
     <w:p>
-      <w:hyperlink r:id="rId11" w:history="1">
+      <w:hyperlink r:id="rId12" w:history="1">
         <w:r>
           <w:rPr>
             <w:rStyle w:val="Hyperlink"/>
@@ -737,6 +733,46 @@
     <w:p/>
     <w:p/>
     <w:p/>
+    <w:p/>
+    <w:p/>
+    <w:p/>
+    <w:p/>
+    <w:p/>
+    <w:p>
+      <w:r>
+        <w:lastRenderedPageBreak/>
+        <w:t>The need to belong: Desire for interpersonal attachments as a fundamental human motivation</w:t>
+      </w:r>
+    </w:p>
+    <w:p/>
+    <w:p>
+      <w:r>
+        <w:t>How we manage success and failure throughout our lives</w:t>
+      </w:r>
+    </w:p>
+    <w:p/>
+    <w:p>
+      <w:r>
+        <w:t>Psychological well-being and job satisfaction as predictors of job performance</w:t>
+      </w:r>
+    </w:p>
+    <w:p/>
+    <w:p/>
+    <w:p>
+      <w:r>
+        <w:t>http://jama.jamanetwork.com/article.aspx</w:t>
+      </w:r>
+      <w:proofErr w:type="gramStart"/>
+      <w:r>
+        <w:t>?articleid</w:t>
+      </w:r>
+      <w:proofErr w:type="gramEnd"/>
+      <w:r>
+        <w:t>=195438</w:t>
+      </w:r>
+      <w:bookmarkStart w:id="0" w:name="_GoBack"/>
+      <w:bookmarkEnd w:id="0"/>
+    </w:p>
     <w:sectPr>
       <w:pgSz w:w="12240" w:h="15840"/>
       <w:pgMar w:top="1440" w:right="1800" w:bottom="1440" w:left="1800" w:header="720" w:footer="720" w:gutter="0"/>
@@ -2688,7 +2724,7 @@
 </file>
 
 <file path=customXml/itemProps1.xml><?xml version="1.0" encoding="utf-8"?>
-<ds:datastoreItem xmlns:ds="http://schemas.openxmlformats.org/officeDocument/2006/customXml" ds:itemID="{1EE851C4-1382-5745-836C-5D75BE2892AD}">
+<ds:datastoreItem xmlns:ds="http://schemas.openxmlformats.org/officeDocument/2006/customXml" ds:itemID="{B7FF42BD-D7CA-974A-8470-37D48B6E6989}">
   <ds:schemaRefs>
     <ds:schemaRef ds:uri="http://schemas.openxmlformats.org/officeDocument/2006/bibliography"/>
   </ds:schemaRefs>
